--- a/Projekt terv.docx
+++ b/Projekt terv.docx
@@ -90,7 +90,7 @@
           </mc:Choice>
           <mc:Fallback>
             <w:pict>
-              <v:shapetype w14:anchorId="36F52FFD" id="_x0000_t32" coordsize="21600,21600" o:spt="32" o:oned="t" path="m,l21600,21600e" filled="f">
+              <v:shapetype w14:anchorId="42A2EDF0" id="_x0000_t32" coordsize="21600,21600" o:spt="32" o:oned="t" path="m,l21600,21600e" filled="f">
                 <v:path arrowok="t" fillok="f" o:connecttype="none"/>
                 <o:lock v:ext="edit" shapetype="t"/>
               </v:shapetype>
@@ -163,7 +163,7 @@
           </mc:Choice>
           <mc:Fallback>
             <w:pict>
-              <v:shape w14:anchorId="734BB267" id="Egyenes összekötő nyíllal 3" o:spid="_x0000_s1026" type="#_x0000_t32" style="position:absolute;margin-left:45.95pt;margin-top:363.45pt;width:0;height:25.65pt;flip:y;z-index:251659264;visibility:visible;mso-wrap-style:square;mso-wrap-distance-left:9pt;mso-wrap-distance-top:0;mso-wrap-distance-right:9pt;mso-wrap-distance-bottom:0;mso-position-horizontal:absolute;mso-position-horizontal-relative:text;mso-position-vertical:absolute;mso-position-vertical-relative:text" o:gfxdata="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" strokecolor="red" strokeweight=".5pt">
+              <v:shape w14:anchorId="5AC444B5" id="Egyenes összekötő nyíllal 3" o:spid="_x0000_s1026" type="#_x0000_t32" style="position:absolute;margin-left:45.95pt;margin-top:363.45pt;width:0;height:25.65pt;flip:y;z-index:251659264;visibility:visible;mso-wrap-style:square;mso-wrap-distance-left:9pt;mso-wrap-distance-top:0;mso-wrap-distance-right:9pt;mso-wrap-distance-bottom:0;mso-position-horizontal:absolute;mso-position-horizontal-relative:text;mso-position-vertical:absolute;mso-position-vertical-relative:text" o:gfxdata="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" strokecolor="red" strokeweight=".5pt">
                 <v:stroke endarrow="block" joinstyle="miter"/>
               </v:shape>
             </w:pict>
@@ -331,7 +331,7 @@
           </mc:Choice>
           <mc:Fallback>
             <w:pict>
-              <v:shape w14:anchorId="060D4181" id="Egyenes összekötő nyíllal 6" o:spid="_x0000_s1026" type="#_x0000_t32" style="position:absolute;margin-left:176.3pt;margin-top:259.5pt;width:72.75pt;height:10.75pt;flip:x y;z-index:251663360;visibility:visible;mso-wrap-style:square;mso-width-percent:0;mso-height-percent:0;mso-wrap-distance-left:9pt;mso-wrap-distance-top:0;mso-wrap-distance-right:9pt;mso-wrap-distance-bottom:0;mso-position-horizontal:absolute;mso-position-horizontal-relative:text;mso-position-vertical:absolute;mso-position-vertical-relative:text;mso-width-percent:0;mso-height-percent:0;mso-width-relative:margin;mso-height-relative:margin" o:gfxdata="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" strokecolor="yellow" strokeweight=".5pt">
+              <v:shape w14:anchorId="1FCE7451" id="Egyenes összekötő nyíllal 6" o:spid="_x0000_s1026" type="#_x0000_t32" style="position:absolute;margin-left:176.3pt;margin-top:259.5pt;width:72.75pt;height:10.75pt;flip:x y;z-index:251663360;visibility:visible;mso-wrap-style:square;mso-width-percent:0;mso-height-percent:0;mso-wrap-distance-left:9pt;mso-wrap-distance-top:0;mso-wrap-distance-right:9pt;mso-wrap-distance-bottom:0;mso-position-horizontal:absolute;mso-position-horizontal-relative:text;mso-position-vertical:absolute;mso-position-vertical-relative:text;mso-width-percent:0;mso-height-percent:0;mso-width-relative:margin;mso-height-relative:margin" o:gfxdata="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" strokecolor="yellow" strokeweight=".5pt">
                 <v:stroke endarrow="block" joinstyle="miter"/>
               </v:shape>
             </w:pict>
@@ -400,7 +400,7 @@
           </mc:Choice>
           <mc:Fallback>
             <w:pict>
-              <v:shape w14:anchorId="3D3E89DE" id="Egyenes összekötő nyíllal 5" o:spid="_x0000_s1026" type="#_x0000_t32" style="position:absolute;margin-left:175.2pt;margin-top:228.95pt;width:1in;height:40.05pt;flip:x y;z-index:251661312;visibility:visible;mso-wrap-style:square;mso-wrap-distance-left:9pt;mso-wrap-distance-top:0;mso-wrap-distance-right:9pt;mso-wrap-distance-bottom:0;mso-position-horizontal:absolute;mso-position-horizontal-relative:text;mso-position-vertical:absolute;mso-position-vertical-relative:text" o:gfxdata="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" strokecolor="yellow" strokeweight=".5pt">
+              <v:shape w14:anchorId="7F9774DC" id="Egyenes összekötő nyíllal 5" o:spid="_x0000_s1026" type="#_x0000_t32" style="position:absolute;margin-left:175.2pt;margin-top:228.95pt;width:1in;height:40.05pt;flip:x y;z-index:251661312;visibility:visible;mso-wrap-style:square;mso-wrap-distance-left:9pt;mso-wrap-distance-top:0;mso-wrap-distance-right:9pt;mso-wrap-distance-bottom:0;mso-position-horizontal:absolute;mso-position-horizontal-relative:text;mso-position-vertical:absolute;mso-position-vertical-relative:text" o:gfxdata="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" strokecolor="yellow" strokeweight=".5pt">
                 <v:stroke endarrow="block" joinstyle="miter"/>
               </v:shape>
             </w:pict>
@@ -408,7 +408,15 @@
         </mc:AlternateContent>
       </w:r>
       <w:r>
-        <w:t xml:space="preserve">Általában a feladatok kiosztását a projektvezető végzi és irányítja. Mi nem szerettünk volna kinevezne egy teljhatalmú személyt, bár azért próbáljuk a szervezettséget próbáljuk megtartani. Ehhez egy külső eszközt, a Trello nevű webalkalmazást használjuk. Ez azért jó mert a folyamatokat állapotokba (táblákba) tudjuk gyűjteni és a feladatok haladását itt tudjuk nyomon követni. Emellett a feladatok kiosztását is fel tudjuk váltani egy jelentkező rendszerre, amelyben az egyes feladatok kiosztása helyett minden tag saját maga vállal el, minden megbeszélés nélkül, mivel a platform ezt nagyon egyszerűvé teszi. Ezek mellett a felmerülő új feladatok (problémák), könnyen felvehetőek. Mindenki maga felelős, hogy mit csinál meg, így maximálisra tolva a produktivitást. </w:t>
+        <w:t xml:space="preserve">Általában a feladatok kiosztását a projektvezető végzi és irányítja. Mi nem szerettünk volna kinevezne egy teljhatalmú személyt, bár azért próbáljuk a szervezettséget próbáljuk megtartani. Ehhez egy külső eszközt, a </w:t>
+      </w:r>
+      <w:proofErr w:type="spellStart"/>
+      <w:r>
+        <w:t>Trello</w:t>
+      </w:r>
+      <w:proofErr w:type="spellEnd"/>
+      <w:r>
+        <w:t xml:space="preserve"> nevű webalkalmazást használjuk. Ez azért jó mert a folyamatokat állapotokba (táblákba) tudjuk gyűjteni és a feladatok haladását itt tudjuk nyomon követni. Emellett a feladatok kiosztását is fel tudjuk váltani egy jelentkező rendszerre, amelyben az egyes feladatok kiosztása helyett minden tag saját maga vállal el, minden megbeszélés nélkül, mivel a platform ezt nagyon egyszerűvé teszi. Ezek mellett a felmerülő új feladatok (problémák), könnyen felvehetőek. Mindenki maga felelős, hogy mit csinál meg, így maximálisra tolva a produktivitást. </w:t>
       </w:r>
       <w:r>
         <w:t>Határidőnek a szombatot választottuk, így a határidő előtti napon tudjuk összegezni a már kész részeket és az eközben felmerülő hibákat ki is tudjuk javítani. A határidő előtt megtörténnek a tesztelések/ellenőrzések, amelyeket szigorúan másnak kell végeznie.</w:t>
@@ -646,7 +654,15 @@
         </w:r>
       </w:fldSimple>
       <w:r>
-        <w:t>. ábra Trello kinézete</w:t>
+        <w:t xml:space="preserve">. ábra </w:t>
+      </w:r>
+      <w:proofErr w:type="spellStart"/>
+      <w:r>
+        <w:t>Trello</w:t>
+      </w:r>
+      <w:proofErr w:type="spellEnd"/>
+      <w:r>
+        <w:t xml:space="preserve"> kinézete</w:t>
       </w:r>
     </w:p>
     <w:p/>
@@ -662,7 +678,23 @@
     </w:p>
     <w:p>
       <w:r>
-        <w:t>Erre mi a github-ot használjuk. Ez azért jó, mert egyszerűen külön területeket tudunk létrehozni a külön feladatoknak/személyeknek, így egymás felülírása nélkül tudunk dolgozni. Viszont, ha egy helyre dolgozunk, akkor a github elvégzi a több tag által készített fájlok összehasonlítását és az összeolvasztását. Például az eheti feladatot bekezdésekre bontottuk és ezekre lehet jelentkezn</w:t>
+        <w:t xml:space="preserve">Erre mi a </w:t>
+      </w:r>
+      <w:proofErr w:type="spellStart"/>
+      <w:r>
+        <w:t>github</w:t>
+      </w:r>
+      <w:proofErr w:type="spellEnd"/>
+      <w:r>
+        <w:t xml:space="preserve">-ot használjuk. Ez azért jó, mert egyszerűen külön területeket tudunk létrehozni a külön feladatoknak/személyeknek, így egymás felülírása nélkül tudunk dolgozni. Viszont, ha egy helyre dolgozunk, akkor a </w:t>
+      </w:r>
+      <w:proofErr w:type="spellStart"/>
+      <w:r>
+        <w:t>github</w:t>
+      </w:r>
+      <w:proofErr w:type="spellEnd"/>
+      <w:r>
+        <w:t xml:space="preserve"> elvégzi a több tag által készített fájlok összehasonlítását és az összeolvasztását. Például az eheti feladatot bekezdésekre bontottuk és ezekre lehet jelentkezn</w:t>
       </w:r>
       <w:r>
         <w:t>i</w:t>
@@ -691,7 +723,23 @@
     </w:p>
     <w:p>
       <w:r>
-        <w:t xml:space="preserve">A github kódoknál még a verzió kezelés miatt is nagyon hasznos lesz, hisz bármikor visszatérhetünk az utolsó stabil commitig. </w:t>
+        <w:t xml:space="preserve">A </w:t>
+      </w:r>
+      <w:proofErr w:type="spellStart"/>
+      <w:r>
+        <w:t>github</w:t>
+      </w:r>
+      <w:proofErr w:type="spellEnd"/>
+      <w:r>
+        <w:t xml:space="preserve"> kódoknál még a verzió kezelés miatt is nagyon hasznos lesz, hisz bármikor visszatérhetünk az utolsó stabil </w:t>
+      </w:r>
+      <w:proofErr w:type="spellStart"/>
+      <w:r>
+        <w:t>commitig</w:t>
+      </w:r>
+      <w:proofErr w:type="spellEnd"/>
+      <w:r>
+        <w:t xml:space="preserve">. </w:t>
       </w:r>
     </w:p>
     <w:p>
@@ -710,12 +758,36 @@
     </w:p>
     <w:p>
       <w:r>
-        <w:t>A legközvetlenebb kommunikáció a facebook messeger alkalmazában, egy csoportban beszéljük meg. Itt hangzanak a gyors választ igénylő kérdések/reakciók.</w:t>
+        <w:t xml:space="preserve">A legközvetlenebb kommunikáció a facebook </w:t>
+      </w:r>
+      <w:proofErr w:type="spellStart"/>
+      <w:r>
+        <w:t>messeger</w:t>
+      </w:r>
+      <w:proofErr w:type="spellEnd"/>
+      <w:r>
+        <w:t xml:space="preserve"> </w:t>
+      </w:r>
+      <w:proofErr w:type="spellStart"/>
+      <w:r>
+        <w:t>alkalmazában</w:t>
+      </w:r>
+      <w:proofErr w:type="spellEnd"/>
+      <w:r>
+        <w:t>, egy csoportban beszéljük meg. Itt hangzanak a gyors választ igénylő kérdések/reakciók.</w:t>
       </w:r>
     </w:p>
     <w:p>
       <w:r>
-        <w:t>A szóbeli megbeszéléseket, illetve a fontos információkat és szavazásokat discordon vezetjük le megbeszélt időben.</w:t>
+        <w:t xml:space="preserve">A szóbeli megbeszéléseket, illetve a fontos információkat és szavazásokat </w:t>
+      </w:r>
+      <w:proofErr w:type="spellStart"/>
+      <w:r>
+        <w:t>discordon</w:t>
+      </w:r>
+      <w:proofErr w:type="spellEnd"/>
+      <w:r>
+        <w:t xml:space="preserve"> vezetjük le megbeszélt időben.</w:t>
       </w:r>
       <w:r>
         <w:t xml:space="preserve"> Itt bemutatókat is tudunk tartani egymásnak.</w:t>
@@ -723,7 +795,31 @@
     </w:p>
     <w:p>
       <w:r>
-        <w:t xml:space="preserve">A fontos linkeket, illetve hivatkozásokat a trelloban tartjuk számon egy másik táblán. Valamint a nagy fájl átviteleket (képek, hangok) a google drive-al végezzük/emailben. </w:t>
+        <w:t xml:space="preserve">A fontos linkeket, illetve hivatkozásokat a </w:t>
+      </w:r>
+      <w:proofErr w:type="spellStart"/>
+      <w:r>
+        <w:t>trelloban</w:t>
+      </w:r>
+      <w:proofErr w:type="spellEnd"/>
+      <w:r>
+        <w:t xml:space="preserve"> tartjuk számon egy másik táblán. Valamint a nagy fájl átviteleket (képek, hangok) a </w:t>
+      </w:r>
+      <w:proofErr w:type="spellStart"/>
+      <w:r>
+        <w:t>google</w:t>
+      </w:r>
+      <w:proofErr w:type="spellEnd"/>
+      <w:r>
+        <w:t xml:space="preserve"> drive-</w:t>
+      </w:r>
+      <w:proofErr w:type="spellStart"/>
+      <w:r>
+        <w:t>al</w:t>
+      </w:r>
+      <w:proofErr w:type="spellEnd"/>
+      <w:r>
+        <w:t xml:space="preserve"> végezzük/emailben. </w:t>
       </w:r>
     </w:p>
     <w:sectPr>

--- a/Projekt terv.docx
+++ b/Projekt terv.docx
@@ -27,61 +27,352 @@
           <w:noProof/>
         </w:rPr>
         <mc:AlternateContent>
-          <mc:Choice Requires="wps">
+          <mc:Choice Requires="wpg">
             <w:drawing>
-              <wp:anchor distT="0" distB="0" distL="114300" distR="114300" simplePos="0" relativeHeight="251660288" behindDoc="0" locked="0" layoutInCell="1" allowOverlap="1" wp14:anchorId="3306204D" wp14:editId="1D6DDEC0">
+              <wp:anchor distT="0" distB="0" distL="114300" distR="114300" simplePos="0" relativeHeight="251673600" behindDoc="0" locked="0" layoutInCell="1" allowOverlap="1" wp14:anchorId="502908D2" wp14:editId="65C2AD13">
                 <wp:simplePos x="0" y="0"/>
-                <wp:positionH relativeFrom="column">
-                  <wp:posOffset>1648294</wp:posOffset>
+                <wp:positionH relativeFrom="margin">
+                  <wp:align>left</wp:align>
                 </wp:positionH>
                 <wp:positionV relativeFrom="paragraph">
-                  <wp:posOffset>4615815</wp:posOffset>
+                  <wp:posOffset>1594871</wp:posOffset>
                 </wp:positionV>
-                <wp:extent cx="45719" cy="311757"/>
-                <wp:effectExtent l="57150" t="38100" r="50165" b="12700"/>
-                <wp:wrapNone/>
-                <wp:docPr id="4" name="Egyenes összekötő nyíllal 4"/>
+                <wp:extent cx="5760720" cy="3800475"/>
+                <wp:effectExtent l="0" t="0" r="0" b="28575"/>
+                <wp:wrapSquare wrapText="bothSides"/>
+                <wp:docPr id="11" name="Csoportba foglalás 11"/>
                 <wp:cNvGraphicFramePr/>
                 <a:graphic xmlns:a="http://schemas.openxmlformats.org/drawingml/2006/main">
-                  <a:graphicData uri="http://schemas.microsoft.com/office/word/2010/wordprocessingShape">
-                    <wps:wsp>
-                      <wps:cNvCnPr/>
-                      <wps:spPr>
-                        <a:xfrm flipH="1" flipV="1">
+                  <a:graphicData uri="http://schemas.microsoft.com/office/word/2010/wordprocessingGroup">
+                    <wpg:wgp>
+                      <wpg:cNvGrpSpPr/>
+                      <wpg:grpSpPr>
+                        <a:xfrm>
                           <a:off x="0" y="0"/>
-                          <a:ext cx="45719" cy="311757"/>
+                          <a:ext cx="5760720" cy="3800475"/>
+                          <a:chOff x="0" y="0"/>
+                          <a:chExt cx="5760720" cy="3800723"/>
                         </a:xfrm>
-                        <a:prstGeom prst="straightConnector1">
-                          <a:avLst/>
-                        </a:prstGeom>
-                        <a:ln>
-                          <a:solidFill>
-                            <a:schemeClr val="accent6"/>
-                          </a:solidFill>
-                          <a:tailEnd type="triangle"/>
-                        </a:ln>
-                      </wps:spPr>
-                      <wps:style>
-                        <a:lnRef idx="1">
-                          <a:schemeClr val="accent1"/>
-                        </a:lnRef>
-                        <a:fillRef idx="0">
-                          <a:schemeClr val="accent1"/>
-                        </a:fillRef>
-                        <a:effectRef idx="0">
-                          <a:schemeClr val="accent1"/>
-                        </a:effectRef>
-                        <a:fontRef idx="minor">
-                          <a:schemeClr val="tx1"/>
-                        </a:fontRef>
-                      </wps:style>
-                      <wps:bodyPr/>
-                    </wps:wsp>
+                      </wpg:grpSpPr>
+                      <wpg:grpSp>
+                        <wpg:cNvPr id="2" name="Csoportba foglalás 2"/>
+                        <wpg:cNvGrpSpPr/>
+                        <wpg:grpSpPr>
+                          <a:xfrm>
+                            <a:off x="238540" y="2600077"/>
+                            <a:ext cx="1923967" cy="1200646"/>
+                            <a:chOff x="0" y="-30148"/>
+                            <a:chExt cx="1923967" cy="1200646"/>
+                          </a:xfrm>
+                        </wpg:grpSpPr>
+                        <wps:wsp>
+                          <wps:cNvPr id="3" name="Egyenes összekötő nyíllal 3"/>
+                          <wps:cNvCnPr/>
+                          <wps:spPr>
+                            <a:xfrm flipV="1">
+                              <a:off x="481716" y="0"/>
+                              <a:ext cx="0" cy="325755"/>
+                            </a:xfrm>
+                            <a:prstGeom prst="straightConnector1">
+                              <a:avLst/>
+                            </a:prstGeom>
+                            <a:ln>
+                              <a:solidFill>
+                                <a:srgbClr val="FF0000"/>
+                              </a:solidFill>
+                              <a:tailEnd type="triangle"/>
+                            </a:ln>
+                          </wps:spPr>
+                          <wps:style>
+                            <a:lnRef idx="1">
+                              <a:schemeClr val="accent2"/>
+                            </a:lnRef>
+                            <a:fillRef idx="0">
+                              <a:schemeClr val="accent2"/>
+                            </a:fillRef>
+                            <a:effectRef idx="0">
+                              <a:schemeClr val="accent2"/>
+                            </a:effectRef>
+                            <a:fontRef idx="minor">
+                              <a:schemeClr val="tx1"/>
+                            </a:fontRef>
+                          </wps:style>
+                          <wps:bodyPr/>
+                        </wps:wsp>
+                        <wps:wsp>
+                          <wps:cNvPr id="4" name="Egyenes összekötő nyíllal 4"/>
+                          <wps:cNvCnPr/>
+                          <wps:spPr>
+                            <a:xfrm flipH="1" flipV="1">
+                              <a:off x="1470991" y="-30148"/>
+                              <a:ext cx="15406" cy="381469"/>
+                            </a:xfrm>
+                            <a:prstGeom prst="straightConnector1">
+                              <a:avLst/>
+                            </a:prstGeom>
+                            <a:ln>
+                              <a:solidFill>
+                                <a:schemeClr val="accent6"/>
+                              </a:solidFill>
+                              <a:tailEnd type="triangle"/>
+                            </a:ln>
+                          </wps:spPr>
+                          <wps:style>
+                            <a:lnRef idx="1">
+                              <a:schemeClr val="accent1"/>
+                            </a:lnRef>
+                            <a:fillRef idx="0">
+                              <a:schemeClr val="accent1"/>
+                            </a:fillRef>
+                            <a:effectRef idx="0">
+                              <a:schemeClr val="accent1"/>
+                            </a:effectRef>
+                            <a:fontRef idx="minor">
+                              <a:schemeClr val="tx1"/>
+                            </a:fontRef>
+                          </wps:style>
+                          <wps:bodyPr/>
+                        </wps:wsp>
+                        <wps:wsp>
+                          <wps:cNvPr id="7" name="Szövegdoboz 2"/>
+                          <wps:cNvSpPr txBox="1">
+                            <a:spLocks noChangeArrowheads="1"/>
+                          </wps:cNvSpPr>
+                          <wps:spPr bwMode="auto">
+                            <a:xfrm>
+                              <a:off x="0" y="335611"/>
+                              <a:ext cx="930303" cy="834887"/>
+                            </a:xfrm>
+                            <a:prstGeom prst="rect">
+                              <a:avLst/>
+                            </a:prstGeom>
+                            <a:solidFill>
+                              <a:srgbClr val="FFFFFF"/>
+                            </a:solidFill>
+                            <a:ln w="9525">
+                              <a:solidFill>
+                                <a:srgbClr val="000000"/>
+                              </a:solidFill>
+                              <a:miter lim="800000"/>
+                              <a:headEnd/>
+                              <a:tailEnd/>
+                            </a:ln>
+                          </wps:spPr>
+                          <wps:txbx>
+                            <w:txbxContent>
+                              <w:p>
+                                <w:r>
+                                  <w:t>Feladatok, amiket még nem vállalt el senki</w:t>
+                                </w:r>
+                              </w:p>
+                              <w:p/>
+                            </w:txbxContent>
+                          </wps:txbx>
+                          <wps:bodyPr rot="0" vert="horz" wrap="square" lIns="91440" tIns="45720" rIns="91440" bIns="45720" anchor="t" anchorCtr="0">
+                            <a:noAutofit/>
+                          </wps:bodyPr>
+                        </wps:wsp>
+                        <wps:wsp>
+                          <wps:cNvPr id="9" name="Szövegdoboz 2"/>
+                          <wps:cNvSpPr txBox="1">
+                            <a:spLocks noChangeArrowheads="1"/>
+                          </wps:cNvSpPr>
+                          <wps:spPr bwMode="auto">
+                            <a:xfrm>
+                              <a:off x="1049572" y="327660"/>
+                              <a:ext cx="874395" cy="834390"/>
+                            </a:xfrm>
+                            <a:prstGeom prst="rect">
+                              <a:avLst/>
+                            </a:prstGeom>
+                            <a:solidFill>
+                              <a:srgbClr val="FFFFFF"/>
+                            </a:solidFill>
+                            <a:ln w="9525">
+                              <a:solidFill>
+                                <a:srgbClr val="000000"/>
+                              </a:solidFill>
+                              <a:miter lim="800000"/>
+                              <a:headEnd/>
+                              <a:tailEnd/>
+                            </a:ln>
+                          </wps:spPr>
+                          <wps:txbx>
+                            <w:txbxContent>
+                              <w:p>
+                                <w:r>
+                                  <w:t>Feladatok, amiket már elvállaltak.</w:t>
+                                </w:r>
+                              </w:p>
+                            </w:txbxContent>
+                          </wps:txbx>
+                          <wps:bodyPr rot="0" vert="horz" wrap="square" lIns="91440" tIns="45720" rIns="91440" bIns="45720" anchor="t" anchorCtr="0">
+                            <a:noAutofit/>
+                          </wps:bodyPr>
+                        </wps:wsp>
+                      </wpg:grpSp>
+                      <wpg:grpSp>
+                        <wpg:cNvPr id="10" name="Csoportba foglalás 10"/>
+                        <wpg:cNvGrpSpPr/>
+                        <wpg:grpSpPr>
+                          <a:xfrm>
+                            <a:off x="0" y="0"/>
+                            <a:ext cx="5760720" cy="2617470"/>
+                            <a:chOff x="0" y="0"/>
+                            <a:chExt cx="5760720" cy="2617470"/>
+                          </a:xfrm>
+                        </wpg:grpSpPr>
+                        <wpg:grpSp>
+                          <wpg:cNvPr id="8" name="Csoportba foglalás 8"/>
+                          <wpg:cNvGrpSpPr/>
+                          <wpg:grpSpPr>
+                            <a:xfrm>
+                              <a:off x="0" y="0"/>
+                              <a:ext cx="5760720" cy="2617470"/>
+                              <a:chOff x="0" y="0"/>
+                              <a:chExt cx="5760720" cy="2617470"/>
+                            </a:xfrm>
+                          </wpg:grpSpPr>
+                          <pic:pic xmlns:pic="http://schemas.openxmlformats.org/drawingml/2006/picture">
+                            <pic:nvPicPr>
+                              <pic:cNvPr id="1" name="Kép 1"/>
+                              <pic:cNvPicPr>
+                                <a:picLocks noChangeAspect="1"/>
+                              </pic:cNvPicPr>
+                            </pic:nvPicPr>
+                            <pic:blipFill>
+                              <a:blip r:embed="rId4">
+                                <a:extLst>
+                                  <a:ext uri="{28A0092B-C50C-407E-A947-70E740481C1C}">
+                                    <a14:useLocalDpi xmlns:a14="http://schemas.microsoft.com/office/drawing/2010/main" val="0"/>
+                                  </a:ext>
+                                </a:extLst>
+                              </a:blip>
+                              <a:stretch>
+                                <a:fillRect/>
+                              </a:stretch>
+                            </pic:blipFill>
+                            <pic:spPr>
+                              <a:xfrm>
+                                <a:off x="0" y="0"/>
+                                <a:ext cx="5760720" cy="2617470"/>
+                              </a:xfrm>
+                              <a:prstGeom prst="rect">
+                                <a:avLst/>
+                              </a:prstGeom>
+                            </pic:spPr>
+                          </pic:pic>
+                          <wps:wsp>
+                            <wps:cNvPr id="6" name="Egyenes összekötő nyíllal 6"/>
+                            <wps:cNvCnPr/>
+                            <wps:spPr>
+                              <a:xfrm flipH="1" flipV="1">
+                                <a:off x="2240612" y="1774632"/>
+                                <a:ext cx="924008" cy="136829"/>
+                              </a:xfrm>
+                              <a:prstGeom prst="straightConnector1">
+                                <a:avLst/>
+                              </a:prstGeom>
+                              <a:ln>
+                                <a:solidFill>
+                                  <a:srgbClr val="FFFF00"/>
+                                </a:solidFill>
+                                <a:tailEnd type="triangle"/>
+                              </a:ln>
+                            </wps:spPr>
+                            <wps:style>
+                              <a:lnRef idx="1">
+                                <a:schemeClr val="accent1"/>
+                              </a:lnRef>
+                              <a:fillRef idx="0">
+                                <a:schemeClr val="accent1"/>
+                              </a:fillRef>
+                              <a:effectRef idx="0">
+                                <a:schemeClr val="accent1"/>
+                              </a:effectRef>
+                              <a:fontRef idx="minor">
+                                <a:schemeClr val="tx1"/>
+                              </a:fontRef>
+                            </wps:style>
+                            <wps:bodyPr/>
+                          </wps:wsp>
+                          <wps:wsp>
+                            <wps:cNvPr id="5" name="Egyenes összekötő nyíllal 5"/>
+                            <wps:cNvCnPr/>
+                            <wps:spPr>
+                              <a:xfrm flipH="1" flipV="1">
+                                <a:off x="2248563" y="1397773"/>
+                                <a:ext cx="914400" cy="508884"/>
+                              </a:xfrm>
+                              <a:prstGeom prst="straightConnector1">
+                                <a:avLst/>
+                              </a:prstGeom>
+                              <a:ln>
+                                <a:solidFill>
+                                  <a:srgbClr val="FFFF00"/>
+                                </a:solidFill>
+                                <a:tailEnd type="triangle"/>
+                              </a:ln>
+                            </wps:spPr>
+                            <wps:style>
+                              <a:lnRef idx="1">
+                                <a:schemeClr val="accent1"/>
+                              </a:lnRef>
+                              <a:fillRef idx="0">
+                                <a:schemeClr val="accent1"/>
+                              </a:fillRef>
+                              <a:effectRef idx="0">
+                                <a:schemeClr val="accent1"/>
+                              </a:effectRef>
+                              <a:fontRef idx="minor">
+                                <a:schemeClr val="tx1"/>
+                              </a:fontRef>
+                            </wps:style>
+                            <wps:bodyPr/>
+                          </wps:wsp>
+                        </wpg:grpSp>
+                        <wps:wsp>
+                          <wps:cNvPr id="217" name="Szövegdoboz 2"/>
+                          <wps:cNvSpPr txBox="1">
+                            <a:spLocks noChangeArrowheads="1"/>
+                          </wps:cNvSpPr>
+                          <wps:spPr bwMode="auto">
+                            <a:xfrm>
+                              <a:off x="3204376" y="1749287"/>
+                              <a:ext cx="1895116" cy="302150"/>
+                            </a:xfrm>
+                            <a:prstGeom prst="rect">
+                              <a:avLst/>
+                            </a:prstGeom>
+                            <a:solidFill>
+                              <a:srgbClr val="FFFFFF"/>
+                            </a:solidFill>
+                            <a:ln w="9525">
+                              <a:solidFill>
+                                <a:srgbClr val="000000"/>
+                              </a:solidFill>
+                              <a:miter lim="800000"/>
+                              <a:headEnd/>
+                              <a:tailEnd/>
+                            </a:ln>
+                          </wps:spPr>
+                          <wps:txbx>
+                            <w:txbxContent>
+                              <w:p>
+                                <w:r>
+                                  <w:t>A feladatot elvállalt tag.</w:t>
+                                </w:r>
+                              </w:p>
+                            </w:txbxContent>
+                          </wps:txbx>
+                          <wps:bodyPr rot="0" vert="horz" wrap="square" lIns="91440" tIns="45720" rIns="91440" bIns="45720" anchor="t" anchorCtr="0">
+                            <a:noAutofit/>
+                          </wps:bodyPr>
+                        </wps:wsp>
+                      </wpg:grpSp>
+                    </wpg:wgp>
                   </a:graphicData>
                 </a:graphic>
-                <wp14:sizeRelH relativeFrom="margin">
-                  <wp14:pctWidth>0</wp14:pctWidth>
-                </wp14:sizeRelH>
                 <wp14:sizeRelV relativeFrom="margin">
                   <wp14:pctHeight>0</wp14:pctHeight>
                 </wp14:sizeRelV>
@@ -90,324 +381,96 @@
           </mc:Choice>
           <mc:Fallback>
             <w:pict>
-              <v:shapetype w14:anchorId="42A2EDF0" id="_x0000_t32" coordsize="21600,21600" o:spt="32" o:oned="t" path="m,l21600,21600e" filled="f">
-                <v:path arrowok="t" fillok="f" o:connecttype="none"/>
-                <o:lock v:ext="edit" shapetype="t"/>
-              </v:shapetype>
-              <v:shape id="Egyenes összekötő nyíllal 4" o:spid="_x0000_s1026" type="#_x0000_t32" style="position:absolute;margin-left:129.8pt;margin-top:363.45pt;width:3.6pt;height:24.55pt;flip:x y;z-index:251660288;visibility:visible;mso-wrap-style:square;mso-width-percent:0;mso-height-percent:0;mso-wrap-distance-left:9pt;mso-wrap-distance-top:0;mso-wrap-distance-right:9pt;mso-wrap-distance-bottom:0;mso-position-horizontal:absolute;mso-position-horizontal-relative:text;mso-position-vertical:absolute;mso-position-vertical-relative:text;mso-width-percent:0;mso-height-percent:0;mso-width-relative:margin;mso-height-relative:margin" o:gfxdata="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" strokecolor="#70ad47 [3209]" strokeweight=".5pt">
-                <v:stroke endarrow="block" joinstyle="miter"/>
-              </v:shape>
+              <v:group w14:anchorId="502908D2" id="Csoportba foglalás 11" o:spid="_x0000_s1026" style="position:absolute;margin-left:0;margin-top:125.6pt;width:453.6pt;height:299.25pt;z-index:251673600;mso-position-horizontal:left;mso-position-horizontal-relative:margin;mso-height-relative:margin" coordsize="57607,38007" o:gfxdata="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">
+                <v:group id="Csoportba foglalás 2" o:spid="_x0000_s1027" style="position:absolute;left:2385;top:26000;width:19240;height:12007" coordorigin=",-301" coordsize="19239,12006" o:gfxdata="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">
+                  <v:shapetype id="_x0000_t32" coordsize="21600,21600" o:spt="32" o:oned="t" path="m,l21600,21600e" filled="f">
+                    <v:path arrowok="t" fillok="f" o:connecttype="none"/>
+                    <o:lock v:ext="edit" shapetype="t"/>
+                  </v:shapetype>
+                  <v:shape id="Egyenes összekötő nyíllal 3" o:spid="_x0000_s1028" type="#_x0000_t32" style="position:absolute;left:4817;width:0;height:3257;flip:y;visibility:visible;mso-wrap-style:square" o:connectortype="straight" o:gfxdata="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" strokecolor="red" strokeweight=".5pt">
+                    <v:stroke endarrow="block" joinstyle="miter"/>
+                  </v:shape>
+                  <v:shape id="Egyenes összekötő nyíllal 4" o:spid="_x0000_s1029" type="#_x0000_t32" style="position:absolute;left:14709;top:-301;width:154;height:3814;flip:x y;visibility:visible;mso-wrap-style:square" o:connectortype="straight" o:gfxdata="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" strokecolor="#70ad47 [3209]" strokeweight=".5pt">
+                    <v:stroke endarrow="block" joinstyle="miter"/>
+                  </v:shape>
+                  <v:shapetype id="_x0000_t202" coordsize="21600,21600" o:spt="202" path="m,l,21600r21600,l21600,xe">
+                    <v:stroke joinstyle="miter"/>
+                    <v:path gradientshapeok="t" o:connecttype="rect"/>
+                  </v:shapetype>
+                  <v:shape id="Szövegdoboz 2" o:spid="_x0000_s1030" type="#_x0000_t202" style="position:absolute;top:3356;width:9303;height:8348;visibility:visible;mso-wrap-style:square;v-text-anchor:top" o:gfxdata="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">
+                    <v:textbox>
+                      <w:txbxContent>
+                        <w:p>
+                          <w:r>
+                            <w:t>Feladatok, amiket még nem vállalt el senki</w:t>
+                          </w:r>
+                        </w:p>
+                        <w:p/>
+                      </w:txbxContent>
+                    </v:textbox>
+                  </v:shape>
+                  <v:shape id="Szövegdoboz 2" o:spid="_x0000_s1031" type="#_x0000_t202" style="position:absolute;left:10495;top:3276;width:8744;height:8344;visibility:visible;mso-wrap-style:square;v-text-anchor:top" o:gfxdata="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">
+                    <v:textbox>
+                      <w:txbxContent>
+                        <w:p>
+                          <w:r>
+                            <w:t>Feladatok, amiket már elvállaltak.</w:t>
+                          </w:r>
+                        </w:p>
+                      </w:txbxContent>
+                    </v:textbox>
+                  </v:shape>
+                </v:group>
+                <v:group id="Csoportba foglalás 10" o:spid="_x0000_s1032" style="position:absolute;width:57607;height:26174" coordsize="57607,26174" o:gfxdata="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">
+                  <v:group id="Csoportba foglalás 8" o:spid="_x0000_s1033" style="position:absolute;width:57607;height:26174" coordsize="57607,26174" o:gfxdata="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">
+                    <v:shapetype id="_x0000_t75" coordsize="21600,21600" o:spt="75" o:preferrelative="t" path="m@4@5l@4@11@9@11@9@5xe" filled="f" stroked="f">
+                      <v:stroke joinstyle="miter"/>
+                      <v:formulas>
+                        <v:f eqn="if lineDrawn pixelLineWidth 0"/>
+                        <v:f eqn="sum @0 1 0"/>
+                        <v:f eqn="sum 0 0 @1"/>
+                        <v:f eqn="prod @2 1 2"/>
+                        <v:f eqn="prod @3 21600 pixelWidth"/>
+                        <v:f eqn="prod @3 21600 pixelHeight"/>
+                        <v:f eqn="sum @0 0 1"/>
+                        <v:f eqn="prod @6 1 2"/>
+                        <v:f eqn="prod @7 21600 pixelWidth"/>
+                        <v:f eqn="sum @8 21600 0"/>
+                        <v:f eqn="prod @7 21600 pixelHeight"/>
+                        <v:f eqn="sum @10 21600 0"/>
+                      </v:formulas>
+                      <v:path o:extrusionok="f" gradientshapeok="t" o:connecttype="rect"/>
+                      <o:lock v:ext="edit" aspectratio="t"/>
+                    </v:shapetype>
+                    <v:shape id="Kép 1" o:spid="_x0000_s1034" type="#_x0000_t75" style="position:absolute;width:57607;height:26174;visibility:visible;mso-wrap-style:square" o:gfxdata="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">
+                      <v:imagedata r:id="rId5" o:title=""/>
+                    </v:shape>
+                    <v:shape id="Egyenes összekötő nyíllal 6" o:spid="_x0000_s1035" type="#_x0000_t32" style="position:absolute;left:22406;top:17746;width:9240;height:1368;flip:x y;visibility:visible;mso-wrap-style:square" o:connectortype="straight" o:gfxdata="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" strokecolor="yellow" strokeweight=".5pt">
+                      <v:stroke endarrow="block" joinstyle="miter"/>
+                    </v:shape>
+                    <v:shape id="Egyenes összekötő nyíllal 5" o:spid="_x0000_s1036" type="#_x0000_t32" style="position:absolute;left:22485;top:13977;width:9144;height:5089;flip:x y;visibility:visible;mso-wrap-style:square" o:connectortype="straight" o:gfxdata="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" strokecolor="yellow" strokeweight=".5pt">
+                      <v:stroke endarrow="block" joinstyle="miter"/>
+                    </v:shape>
+                  </v:group>
+                  <v:shape id="Szövegdoboz 2" o:spid="_x0000_s1037" type="#_x0000_t202" style="position:absolute;left:32043;top:17492;width:18951;height:3022;visibility:visible;mso-wrap-style:square;v-text-anchor:top" o:gfxdata="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">
+                    <v:textbox>
+                      <w:txbxContent>
+                        <w:p>
+                          <w:r>
+                            <w:t>A feladatot elvállalt tag.</w:t>
+                          </w:r>
+                        </w:p>
+                      </w:txbxContent>
+                    </v:textbox>
+                  </v:shape>
+                </v:group>
+                <w10:wrap type="square" anchorx="margin"/>
+              </v:group>
             </w:pict>
           </mc:Fallback>
         </mc:AlternateContent>
       </w:r>
       <w:r>
-        <w:rPr>
-          <w:noProof/>
-        </w:rPr>
-        <mc:AlternateContent>
-          <mc:Choice Requires="wps">
-            <w:drawing>
-              <wp:anchor distT="0" distB="0" distL="114300" distR="114300" simplePos="0" relativeHeight="251659264" behindDoc="0" locked="0" layoutInCell="1" allowOverlap="1" wp14:anchorId="160D6763" wp14:editId="67ED40B5">
-                <wp:simplePos x="0" y="0"/>
-                <wp:positionH relativeFrom="column">
-                  <wp:posOffset>583786</wp:posOffset>
-                </wp:positionH>
-                <wp:positionV relativeFrom="paragraph">
-                  <wp:posOffset>4615815</wp:posOffset>
-                </wp:positionV>
-                <wp:extent cx="0" cy="325755"/>
-                <wp:effectExtent l="76200" t="38100" r="57150" b="17145"/>
-                <wp:wrapNone/>
-                <wp:docPr id="3" name="Egyenes összekötő nyíllal 3"/>
-                <wp:cNvGraphicFramePr/>
-                <a:graphic xmlns:a="http://schemas.openxmlformats.org/drawingml/2006/main">
-                  <a:graphicData uri="http://schemas.microsoft.com/office/word/2010/wordprocessingShape">
-                    <wps:wsp>
-                      <wps:cNvCnPr/>
-                      <wps:spPr>
-                        <a:xfrm flipV="1">
-                          <a:off x="0" y="0"/>
-                          <a:ext cx="0" cy="325755"/>
-                        </a:xfrm>
-                        <a:prstGeom prst="straightConnector1">
-                          <a:avLst/>
-                        </a:prstGeom>
-                        <a:ln>
-                          <a:solidFill>
-                            <a:srgbClr val="FF0000"/>
-                          </a:solidFill>
-                          <a:tailEnd type="triangle"/>
-                        </a:ln>
-                      </wps:spPr>
-                      <wps:style>
-                        <a:lnRef idx="1">
-                          <a:schemeClr val="accent2"/>
-                        </a:lnRef>
-                        <a:fillRef idx="0">
-                          <a:schemeClr val="accent2"/>
-                        </a:fillRef>
-                        <a:effectRef idx="0">
-                          <a:schemeClr val="accent2"/>
-                        </a:effectRef>
-                        <a:fontRef idx="minor">
-                          <a:schemeClr val="tx1"/>
-                        </a:fontRef>
-                      </wps:style>
-                      <wps:bodyPr/>
-                    </wps:wsp>
-                  </a:graphicData>
-                </a:graphic>
-              </wp:anchor>
-            </w:drawing>
-          </mc:Choice>
-          <mc:Fallback>
-            <w:pict>
-              <v:shape w14:anchorId="5AC444B5" id="Egyenes összekötő nyíllal 3" o:spid="_x0000_s1026" type="#_x0000_t32" style="position:absolute;margin-left:45.95pt;margin-top:363.45pt;width:0;height:25.65pt;flip:y;z-index:251659264;visibility:visible;mso-wrap-style:square;mso-wrap-distance-left:9pt;mso-wrap-distance-top:0;mso-wrap-distance-right:9pt;mso-wrap-distance-bottom:0;mso-position-horizontal:absolute;mso-position-horizontal-relative:text;mso-position-vertical:absolute;mso-position-vertical-relative:text" o:gfxdata="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" strokecolor="red" strokeweight=".5pt">
-                <v:stroke endarrow="block" joinstyle="miter"/>
-              </v:shape>
-            </w:pict>
-          </mc:Fallback>
-        </mc:AlternateContent>
-      </w:r>
-      <w:r>
-        <w:rPr>
-          <w:noProof/>
-        </w:rPr>
-        <mc:AlternateContent>
-          <mc:Choice Requires="wps">
-            <w:drawing>
-              <wp:anchor distT="45720" distB="45720" distL="114300" distR="114300" simplePos="0" relativeHeight="251665408" behindDoc="0" locked="0" layoutInCell="1" allowOverlap="1" wp14:anchorId="4DCE611A" wp14:editId="7C14A06D">
-                <wp:simplePos x="0" y="0"/>
-                <wp:positionH relativeFrom="column">
-                  <wp:posOffset>3226435</wp:posOffset>
-                </wp:positionH>
-                <wp:positionV relativeFrom="paragraph">
-                  <wp:posOffset>3281321</wp:posOffset>
-                </wp:positionV>
-                <wp:extent cx="1895116" cy="302150"/>
-                <wp:effectExtent l="0" t="0" r="10160" b="22225"/>
-                <wp:wrapNone/>
-                <wp:docPr id="217" name="Szövegdoboz 2"/>
-                <wp:cNvGraphicFramePr>
-                  <a:graphicFrameLocks xmlns:a="http://schemas.openxmlformats.org/drawingml/2006/main"/>
-                </wp:cNvGraphicFramePr>
-                <a:graphic xmlns:a="http://schemas.openxmlformats.org/drawingml/2006/main">
-                  <a:graphicData uri="http://schemas.microsoft.com/office/word/2010/wordprocessingShape">
-                    <wps:wsp>
-                      <wps:cNvSpPr txBox="1">
-                        <a:spLocks noChangeArrowheads="1"/>
-                      </wps:cNvSpPr>
-                      <wps:spPr bwMode="auto">
-                        <a:xfrm>
-                          <a:off x="0" y="0"/>
-                          <a:ext cx="1895116" cy="302150"/>
-                        </a:xfrm>
-                        <a:prstGeom prst="rect">
-                          <a:avLst/>
-                        </a:prstGeom>
-                        <a:solidFill>
-                          <a:srgbClr val="FFFFFF"/>
-                        </a:solidFill>
-                        <a:ln w="9525">
-                          <a:solidFill>
-                            <a:srgbClr val="000000"/>
-                          </a:solidFill>
-                          <a:miter lim="800000"/>
-                          <a:headEnd/>
-                          <a:tailEnd/>
-                        </a:ln>
-                      </wps:spPr>
-                      <wps:txbx>
-                        <w:txbxContent>
-                          <w:p>
-                            <w:r>
-                              <w:t>A feladatot elvállalt tag.</w:t>
-                            </w:r>
-                          </w:p>
-                        </w:txbxContent>
-                      </wps:txbx>
-                      <wps:bodyPr rot="0" vert="horz" wrap="square" lIns="91440" tIns="45720" rIns="91440" bIns="45720" anchor="t" anchorCtr="0">
-                        <a:noAutofit/>
-                      </wps:bodyPr>
-                    </wps:wsp>
-                  </a:graphicData>
-                </a:graphic>
-                <wp14:sizeRelH relativeFrom="margin">
-                  <wp14:pctWidth>0</wp14:pctWidth>
-                </wp14:sizeRelH>
-                <wp14:sizeRelV relativeFrom="margin">
-                  <wp14:pctHeight>0</wp14:pctHeight>
-                </wp14:sizeRelV>
-              </wp:anchor>
-            </w:drawing>
-          </mc:Choice>
-          <mc:Fallback>
-            <w:pict>
-              <v:shapetype w14:anchorId="4DCE611A" id="_x0000_t202" coordsize="21600,21600" o:spt="202" path="m,l,21600r21600,l21600,xe">
-                <v:stroke joinstyle="miter"/>
-                <v:path gradientshapeok="t" o:connecttype="rect"/>
-              </v:shapetype>
-              <v:shape id="Szövegdoboz 2" o:spid="_x0000_s1026" type="#_x0000_t202" style="position:absolute;margin-left:254.05pt;margin-top:258.35pt;width:149.2pt;height:23.8pt;z-index:251665408;visibility:visible;mso-wrap-style:square;mso-width-percent:0;mso-height-percent:0;mso-wrap-distance-left:9pt;mso-wrap-distance-top:3.6pt;mso-wrap-distance-right:9pt;mso-wrap-distance-bottom:3.6pt;mso-position-horizontal:absolute;mso-position-horizontal-relative:text;mso-position-vertical:absolute;mso-position-vertical-relative:text;mso-width-percent:0;mso-height-percent:0;mso-width-relative:margin;mso-height-relative:margin;v-text-anchor:top" o:gfxdata="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">
-                <v:textbox>
-                  <w:txbxContent>
-                    <w:p>
-                      <w:r>
-                        <w:t>A feladatot elvállalt tag.</w:t>
-                      </w:r>
-                    </w:p>
-                  </w:txbxContent>
-                </v:textbox>
-              </v:shape>
-            </w:pict>
-          </mc:Fallback>
-        </mc:AlternateContent>
-      </w:r>
-      <w:r>
-        <w:rPr>
-          <w:noProof/>
-        </w:rPr>
-        <mc:AlternateContent>
-          <mc:Choice Requires="wps">
-            <w:drawing>
-              <wp:anchor distT="0" distB="0" distL="114300" distR="114300" simplePos="0" relativeHeight="251663360" behindDoc="0" locked="0" layoutInCell="1" allowOverlap="1" wp14:anchorId="4B44EB96" wp14:editId="3E5B6458">
-                <wp:simplePos x="0" y="0"/>
-                <wp:positionH relativeFrom="column">
-                  <wp:posOffset>2239314</wp:posOffset>
-                </wp:positionH>
-                <wp:positionV relativeFrom="paragraph">
-                  <wp:posOffset>3295897</wp:posOffset>
-                </wp:positionV>
-                <wp:extent cx="924008" cy="136829"/>
-                <wp:effectExtent l="38100" t="57150" r="28575" b="34925"/>
-                <wp:wrapNone/>
-                <wp:docPr id="6" name="Egyenes összekötő nyíllal 6"/>
-                <wp:cNvGraphicFramePr/>
-                <a:graphic xmlns:a="http://schemas.openxmlformats.org/drawingml/2006/main">
-                  <a:graphicData uri="http://schemas.microsoft.com/office/word/2010/wordprocessingShape">
-                    <wps:wsp>
-                      <wps:cNvCnPr/>
-                      <wps:spPr>
-                        <a:xfrm flipH="1" flipV="1">
-                          <a:off x="0" y="0"/>
-                          <a:ext cx="924008" cy="136829"/>
-                        </a:xfrm>
-                        <a:prstGeom prst="straightConnector1">
-                          <a:avLst/>
-                        </a:prstGeom>
-                        <a:ln>
-                          <a:solidFill>
-                            <a:srgbClr val="FFFF00"/>
-                          </a:solidFill>
-                          <a:tailEnd type="triangle"/>
-                        </a:ln>
-                      </wps:spPr>
-                      <wps:style>
-                        <a:lnRef idx="1">
-                          <a:schemeClr val="accent1"/>
-                        </a:lnRef>
-                        <a:fillRef idx="0">
-                          <a:schemeClr val="accent1"/>
-                        </a:fillRef>
-                        <a:effectRef idx="0">
-                          <a:schemeClr val="accent1"/>
-                        </a:effectRef>
-                        <a:fontRef idx="minor">
-                          <a:schemeClr val="tx1"/>
-                        </a:fontRef>
-                      </wps:style>
-                      <wps:bodyPr/>
-                    </wps:wsp>
-                  </a:graphicData>
-                </a:graphic>
-                <wp14:sizeRelH relativeFrom="margin">
-                  <wp14:pctWidth>0</wp14:pctWidth>
-                </wp14:sizeRelH>
-                <wp14:sizeRelV relativeFrom="margin">
-                  <wp14:pctHeight>0</wp14:pctHeight>
-                </wp14:sizeRelV>
-              </wp:anchor>
-            </w:drawing>
-          </mc:Choice>
-          <mc:Fallback>
-            <w:pict>
-              <v:shape w14:anchorId="1FCE7451" id="Egyenes összekötő nyíllal 6" o:spid="_x0000_s1026" type="#_x0000_t32" style="position:absolute;margin-left:176.3pt;margin-top:259.5pt;width:72.75pt;height:10.75pt;flip:x y;z-index:251663360;visibility:visible;mso-wrap-style:square;mso-width-percent:0;mso-height-percent:0;mso-wrap-distance-left:9pt;mso-wrap-distance-top:0;mso-wrap-distance-right:9pt;mso-wrap-distance-bottom:0;mso-position-horizontal:absolute;mso-position-horizontal-relative:text;mso-position-vertical:absolute;mso-position-vertical-relative:text;mso-width-percent:0;mso-height-percent:0;mso-width-relative:margin;mso-height-relative:margin" o:gfxdata="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" strokecolor="yellow" strokeweight=".5pt">
-                <v:stroke endarrow="block" joinstyle="miter"/>
-              </v:shape>
-            </w:pict>
-          </mc:Fallback>
-        </mc:AlternateContent>
-      </w:r>
-      <w:r>
-        <w:rPr>
-          <w:noProof/>
-        </w:rPr>
-        <mc:AlternateContent>
-          <mc:Choice Requires="wps">
-            <w:drawing>
-              <wp:anchor distT="0" distB="0" distL="114300" distR="114300" simplePos="0" relativeHeight="251661312" behindDoc="0" locked="0" layoutInCell="1" allowOverlap="1" wp14:anchorId="704EA6F1" wp14:editId="5325496D">
-                <wp:simplePos x="0" y="0"/>
-                <wp:positionH relativeFrom="column">
-                  <wp:posOffset>2225068</wp:posOffset>
-                </wp:positionH>
-                <wp:positionV relativeFrom="paragraph">
-                  <wp:posOffset>2907941</wp:posOffset>
-                </wp:positionV>
-                <wp:extent cx="914400" cy="508884"/>
-                <wp:effectExtent l="38100" t="38100" r="19050" b="24765"/>
-                <wp:wrapNone/>
-                <wp:docPr id="5" name="Egyenes összekötő nyíllal 5"/>
-                <wp:cNvGraphicFramePr/>
-                <a:graphic xmlns:a="http://schemas.openxmlformats.org/drawingml/2006/main">
-                  <a:graphicData uri="http://schemas.microsoft.com/office/word/2010/wordprocessingShape">
-                    <wps:wsp>
-                      <wps:cNvCnPr/>
-                      <wps:spPr>
-                        <a:xfrm flipH="1" flipV="1">
-                          <a:off x="0" y="0"/>
-                          <a:ext cx="914400" cy="508884"/>
-                        </a:xfrm>
-                        <a:prstGeom prst="straightConnector1">
-                          <a:avLst/>
-                        </a:prstGeom>
-                        <a:ln>
-                          <a:solidFill>
-                            <a:srgbClr val="FFFF00"/>
-                          </a:solidFill>
-                          <a:tailEnd type="triangle"/>
-                        </a:ln>
-                      </wps:spPr>
-                      <wps:style>
-                        <a:lnRef idx="1">
-                          <a:schemeClr val="accent1"/>
-                        </a:lnRef>
-                        <a:fillRef idx="0">
-                          <a:schemeClr val="accent1"/>
-                        </a:fillRef>
-                        <a:effectRef idx="0">
-                          <a:schemeClr val="accent1"/>
-                        </a:effectRef>
-                        <a:fontRef idx="minor">
-                          <a:schemeClr val="tx1"/>
-                        </a:fontRef>
-                      </wps:style>
-                      <wps:bodyPr/>
-                    </wps:wsp>
-                  </a:graphicData>
-                </a:graphic>
-              </wp:anchor>
-            </w:drawing>
-          </mc:Choice>
-          <mc:Fallback>
-            <w:pict>
-              <v:shape w14:anchorId="7F9774DC" id="Egyenes összekötő nyíllal 5" o:spid="_x0000_s1026" type="#_x0000_t32" style="position:absolute;margin-left:175.2pt;margin-top:228.95pt;width:1in;height:40.05pt;flip:x y;z-index:251661312;visibility:visible;mso-wrap-style:square;mso-wrap-distance-left:9pt;mso-wrap-distance-top:0;mso-wrap-distance-right:9pt;mso-wrap-distance-bottom:0;mso-position-horizontal:absolute;mso-position-horizontal-relative:text;mso-position-vertical:absolute;mso-position-vertical-relative:text" o:gfxdata="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" strokecolor="yellow" strokeweight=".5pt">
-                <v:stroke endarrow="block" joinstyle="miter"/>
-              </v:shape>
-            </w:pict>
-          </mc:Fallback>
-        </mc:AlternateContent>
-      </w:r>
-      <w:r>
         <w:t xml:space="preserve">Általában a feladatok kiosztását a projektvezető végzi és irányítja. Mi nem szerettünk volna kinevezne egy teljhatalmú személyt, bár azért próbáljuk a szervezettséget próbáljuk megtartani. Ehhez egy külső eszközt, a </w:t>
       </w:r>
       <w:proofErr w:type="spellStart"/>
@@ -418,333 +481,42 @@
       <w:r>
         <w:t xml:space="preserve"> nevű webalkalmazást használjuk. Ez azért jó mert a folyamatokat állapotokba (táblákba) tudjuk gyűjteni és a feladatok haladását itt tudjuk nyomon követni. Emellett a feladatok kiosztását is fel tudjuk váltani egy jelentkező rendszerre, amelyben az egyes feladatok kiosztása helyett minden tag saját maga vállal el, minden megbeszélés nélkül, mivel a platform ezt nagyon egyszerűvé teszi. Ezek mellett a felmerülő új feladatok (problémák), könnyen felvehetőek. Mindenki maga felelős, hogy mit csinál meg, így maximálisra tolva a produktivitást. </w:t>
       </w:r>
-      <w:r>
-        <w:t>Határidőnek a szombatot választottuk, így a határidő előtti napon tudjuk összegezni a már kész részeket és az eközben felmerülő hibákat ki is tudjuk javítani. A határidő előtt megtörténnek a tesztelések/ellenőrzések, amelyeket szigorúan másnak kell végeznie.</w:t>
-      </w:r>
-      <w:r>
-        <w:drawing>
-          <wp:inline distT="0" distB="0" distL="0" distR="0" wp14:anchorId="54063CAE" wp14:editId="38F6B404">
-            <wp:extent cx="5760720" cy="2617470"/>
-            <wp:effectExtent l="0" t="0" r="0" b="0"/>
-            <wp:docPr id="1" name="Kép 1"/>
-            <wp:cNvGraphicFramePr>
-              <a:graphicFrameLocks xmlns:a="http://schemas.openxmlformats.org/drawingml/2006/main" noChangeAspect="1"/>
-            </wp:cNvGraphicFramePr>
-            <a:graphic xmlns:a="http://schemas.openxmlformats.org/drawingml/2006/main">
-              <a:graphicData uri="http://schemas.openxmlformats.org/drawingml/2006/picture">
-                <pic:pic xmlns:pic="http://schemas.openxmlformats.org/drawingml/2006/picture">
-                  <pic:nvPicPr>
-                    <pic:cNvPr id="1" name=""/>
-                    <pic:cNvPicPr/>
-                  </pic:nvPicPr>
-                  <pic:blipFill>
-                    <a:blip r:embed="rId4"/>
-                    <a:stretch>
-                      <a:fillRect/>
-                    </a:stretch>
-                  </pic:blipFill>
-                  <pic:spPr>
-                    <a:xfrm>
-                      <a:off x="0" y="0"/>
-                      <a:ext cx="5760720" cy="2617470"/>
-                    </a:xfrm>
-                    <a:prstGeom prst="rect">
-                      <a:avLst/>
-                    </a:prstGeom>
-                  </pic:spPr>
-                </pic:pic>
-              </a:graphicData>
-            </a:graphic>
-          </wp:inline>
-        </w:drawing>
-      </w:r>
     </w:p>
-    <w:p>
-      <w:pPr>
-        <w:pStyle w:val="Kpalrs"/>
-        <w:jc w:val="center"/>
-      </w:pPr>
-      <w:r>
-        <w:rPr>
-          <w:noProof/>
-        </w:rPr>
-        <mc:AlternateContent>
-          <mc:Choice Requires="wps">
-            <w:drawing>
-              <wp:anchor distT="45720" distB="45720" distL="114300" distR="114300" simplePos="0" relativeHeight="251669504" behindDoc="0" locked="0" layoutInCell="1" allowOverlap="1" wp14:anchorId="5BA8B7D5" wp14:editId="7FF08541">
-                <wp:simplePos x="0" y="0"/>
-                <wp:positionH relativeFrom="margin">
-                  <wp:posOffset>1224032</wp:posOffset>
-                </wp:positionH>
-                <wp:positionV relativeFrom="paragraph">
-                  <wp:posOffset>171450</wp:posOffset>
-                </wp:positionV>
-                <wp:extent cx="874644" cy="834886"/>
-                <wp:effectExtent l="0" t="0" r="20955" b="22860"/>
-                <wp:wrapNone/>
-                <wp:docPr id="9" name="Szövegdoboz 2"/>
-                <wp:cNvGraphicFramePr>
-                  <a:graphicFrameLocks xmlns:a="http://schemas.openxmlformats.org/drawingml/2006/main"/>
-                </wp:cNvGraphicFramePr>
-                <a:graphic xmlns:a="http://schemas.openxmlformats.org/drawingml/2006/main">
-                  <a:graphicData uri="http://schemas.microsoft.com/office/word/2010/wordprocessingShape">
-                    <wps:wsp>
-                      <wps:cNvSpPr txBox="1">
-                        <a:spLocks noChangeArrowheads="1"/>
-                      </wps:cNvSpPr>
-                      <wps:spPr bwMode="auto">
-                        <a:xfrm>
-                          <a:off x="0" y="0"/>
-                          <a:ext cx="874644" cy="834886"/>
-                        </a:xfrm>
-                        <a:prstGeom prst="rect">
-                          <a:avLst/>
-                        </a:prstGeom>
-                        <a:solidFill>
-                          <a:srgbClr val="FFFFFF"/>
-                        </a:solidFill>
-                        <a:ln w="9525">
-                          <a:solidFill>
-                            <a:srgbClr val="000000"/>
-                          </a:solidFill>
-                          <a:miter lim="800000"/>
-                          <a:headEnd/>
-                          <a:tailEnd/>
-                        </a:ln>
-                      </wps:spPr>
-                      <wps:txbx>
-                        <w:txbxContent>
-                          <w:p>
-                            <w:r>
-                              <w:t>Feladatok, amiket már elvállaltak.</w:t>
-                            </w:r>
-                          </w:p>
-                        </w:txbxContent>
-                      </wps:txbx>
-                      <wps:bodyPr rot="0" vert="horz" wrap="square" lIns="91440" tIns="45720" rIns="91440" bIns="45720" anchor="t" anchorCtr="0">
-                        <a:noAutofit/>
-                      </wps:bodyPr>
-                    </wps:wsp>
-                  </a:graphicData>
-                </a:graphic>
-                <wp14:sizeRelH relativeFrom="margin">
-                  <wp14:pctWidth>0</wp14:pctWidth>
-                </wp14:sizeRelH>
-                <wp14:sizeRelV relativeFrom="margin">
-                  <wp14:pctHeight>0</wp14:pctHeight>
-                </wp14:sizeRelV>
-              </wp:anchor>
-            </w:drawing>
-          </mc:Choice>
-          <mc:Fallback>
-            <w:pict>
-              <v:shape w14:anchorId="5BA8B7D5" id="_x0000_s1027" type="#_x0000_t202" style="position:absolute;left:0;text-align:left;margin-left:96.4pt;margin-top:13.5pt;width:68.85pt;height:65.75pt;z-index:251669504;visibility:visible;mso-wrap-style:square;mso-width-percent:0;mso-height-percent:0;mso-wrap-distance-left:9pt;mso-wrap-distance-top:3.6pt;mso-wrap-distance-right:9pt;mso-wrap-distance-bottom:3.6pt;mso-position-horizontal:absolute;mso-position-horizontal-relative:margin;mso-position-vertical:absolute;mso-position-vertical-relative:text;mso-width-percent:0;mso-height-percent:0;mso-width-relative:margin;mso-height-relative:margin;v-text-anchor:top" o:gfxdata="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">
-                <v:textbox>
-                  <w:txbxContent>
-                    <w:p>
-                      <w:r>
-                        <w:t>Feladatok, amiket már elvállaltak.</w:t>
-                      </w:r>
-                    </w:p>
-                  </w:txbxContent>
-                </v:textbox>
-                <w10:wrap anchorx="margin"/>
-              </v:shape>
-            </w:pict>
-          </mc:Fallback>
-        </mc:AlternateContent>
-      </w:r>
-      <w:r>
-        <w:rPr>
-          <w:noProof/>
-        </w:rPr>
-        <mc:AlternateContent>
-          <mc:Choice Requires="wps">
-            <w:drawing>
-              <wp:anchor distT="45720" distB="45720" distL="114300" distR="114300" simplePos="0" relativeHeight="251667456" behindDoc="0" locked="0" layoutInCell="1" allowOverlap="1" wp14:anchorId="36D07ECA" wp14:editId="5D19C4A7">
-                <wp:simplePos x="0" y="0"/>
-                <wp:positionH relativeFrom="column">
-                  <wp:posOffset>102069</wp:posOffset>
-                </wp:positionH>
-                <wp:positionV relativeFrom="paragraph">
-                  <wp:posOffset>205768</wp:posOffset>
-                </wp:positionV>
-                <wp:extent cx="930303" cy="834887"/>
-                <wp:effectExtent l="0" t="0" r="22225" b="22860"/>
-                <wp:wrapNone/>
-                <wp:docPr id="7" name="Szövegdoboz 2"/>
-                <wp:cNvGraphicFramePr>
-                  <a:graphicFrameLocks xmlns:a="http://schemas.openxmlformats.org/drawingml/2006/main"/>
-                </wp:cNvGraphicFramePr>
-                <a:graphic xmlns:a="http://schemas.openxmlformats.org/drawingml/2006/main">
-                  <a:graphicData uri="http://schemas.microsoft.com/office/word/2010/wordprocessingShape">
-                    <wps:wsp>
-                      <wps:cNvSpPr txBox="1">
-                        <a:spLocks noChangeArrowheads="1"/>
-                      </wps:cNvSpPr>
-                      <wps:spPr bwMode="auto">
-                        <a:xfrm>
-                          <a:off x="0" y="0"/>
-                          <a:ext cx="930303" cy="834887"/>
-                        </a:xfrm>
-                        <a:prstGeom prst="rect">
-                          <a:avLst/>
-                        </a:prstGeom>
-                        <a:solidFill>
-                          <a:srgbClr val="FFFFFF"/>
-                        </a:solidFill>
-                        <a:ln w="9525">
-                          <a:solidFill>
-                            <a:srgbClr val="000000"/>
-                          </a:solidFill>
-                          <a:miter lim="800000"/>
-                          <a:headEnd/>
-                          <a:tailEnd/>
-                        </a:ln>
-                      </wps:spPr>
-                      <wps:txbx>
-                        <w:txbxContent>
-                          <w:p>
-                            <w:r>
-                              <w:t>Feladatok, amiket még nem vállalt el senki</w:t>
-                            </w:r>
-                          </w:p>
-                          <w:p/>
-                        </w:txbxContent>
-                      </wps:txbx>
-                      <wps:bodyPr rot="0" vert="horz" wrap="square" lIns="91440" tIns="45720" rIns="91440" bIns="45720" anchor="t" anchorCtr="0">
-                        <a:noAutofit/>
-                      </wps:bodyPr>
-                    </wps:wsp>
-                  </a:graphicData>
-                </a:graphic>
-                <wp14:sizeRelH relativeFrom="margin">
-                  <wp14:pctWidth>0</wp14:pctWidth>
-                </wp14:sizeRelH>
-                <wp14:sizeRelV relativeFrom="margin">
-                  <wp14:pctHeight>0</wp14:pctHeight>
-                </wp14:sizeRelV>
-              </wp:anchor>
-            </w:drawing>
-          </mc:Choice>
-          <mc:Fallback>
-            <w:pict>
-              <v:shape w14:anchorId="36D07ECA" id="_x0000_s1028" type="#_x0000_t202" style="position:absolute;left:0;text-align:left;margin-left:8.05pt;margin-top:16.2pt;width:73.25pt;height:65.75pt;z-index:251667456;visibility:visible;mso-wrap-style:square;mso-width-percent:0;mso-height-percent:0;mso-wrap-distance-left:9pt;mso-wrap-distance-top:3.6pt;mso-wrap-distance-right:9pt;mso-wrap-distance-bottom:3.6pt;mso-position-horizontal:absolute;mso-position-horizontal-relative:text;mso-position-vertical:absolute;mso-position-vertical-relative:text;mso-width-percent:0;mso-height-percent:0;mso-width-relative:margin;mso-height-relative:margin;v-text-anchor:top" o:gfxdata="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">
-                <v:textbox>
-                  <w:txbxContent>
-                    <w:p>
-                      <w:r>
-                        <w:t>Feladatok, amiket még nem vállalt el senki</w:t>
-                      </w:r>
-                    </w:p>
-                    <w:p/>
-                  </w:txbxContent>
-                </v:textbox>
-              </v:shape>
-            </w:pict>
-          </mc:Fallback>
-        </mc:AlternateContent>
-      </w:r>
-      <w:fldSimple w:instr=" SEQ ábra \* ARABIC ">
-        <w:r>
-          <w:rPr>
-            <w:noProof/>
-          </w:rPr>
-          <w:t>1</w:t>
-        </w:r>
-      </w:fldSimple>
-      <w:r>
-        <w:t xml:space="preserve">. ábra </w:t>
-      </w:r>
-      <w:proofErr w:type="spellStart"/>
-      <w:r>
-        <w:t>Trello</w:t>
-      </w:r>
-      <w:proofErr w:type="spellEnd"/>
-      <w:r>
-        <w:t xml:space="preserve"> kinézete</w:t>
-      </w:r>
-    </w:p>
-    <w:p/>
-    <w:p/>
     <w:p/>
     <w:p>
       <w:pPr>
         <w:pStyle w:val="Cmsor2"/>
       </w:pPr>
       <w:r>
-        <w:t>Forrásfájlok és kódok kezelése:</w:t>
+        <w:t>Fejlesztés menete, eredmények határideje:</w:t>
       </w:r>
     </w:p>
     <w:p>
       <w:r>
-        <w:t xml:space="preserve">Erre mi a </w:t>
-      </w:r>
-      <w:proofErr w:type="spellStart"/>
-      <w:r>
-        <w:t>github</w:t>
-      </w:r>
-      <w:proofErr w:type="spellEnd"/>
-      <w:r>
-        <w:t xml:space="preserve">-ot használjuk. Ez azért jó, mert egyszerűen külön területeket tudunk létrehozni a külön feladatoknak/személyeknek, így egymás felülírása nélkül tudunk dolgozni. Viszont, ha egy helyre dolgozunk, akkor a </w:t>
-      </w:r>
-      <w:proofErr w:type="spellStart"/>
-      <w:r>
-        <w:t>github</w:t>
-      </w:r>
-      <w:proofErr w:type="spellEnd"/>
-      <w:r>
-        <w:t xml:space="preserve"> elvégzi a több tag által készített fájlok összehasonlítását és az összeolvasztását. Például az eheti feladatot bekezdésekre bontottuk és ezekre lehet jelentkezn</w:t>
-      </w:r>
-      <w:r>
-        <w:t>i</w:t>
-      </w:r>
-      <w:r>
-        <w:t xml:space="preserve"> majd</w:t>
-      </w:r>
-      <w:r>
-        <w:t>,</w:t>
-      </w:r>
-      <w:r>
-        <w:t xml:space="preserve"> ha meglesz minden bekezdést, akkor valaki össze fogja ollózni egybe, így elkerüljük a különböző szerkesztések </w:t>
-      </w:r>
-      <w:r>
-        <w:t>ü</w:t>
-      </w:r>
-      <w:r>
-        <w:t>tk</w:t>
-      </w:r>
-      <w:r>
-        <w:t>ö</w:t>
-      </w:r>
-      <w:r>
-        <w:t xml:space="preserve">zését. </w:t>
-      </w:r>
-    </w:p>
-    <w:p>
-      <w:r>
-        <w:t xml:space="preserve">A </w:t>
-      </w:r>
-      <w:proofErr w:type="spellStart"/>
-      <w:r>
-        <w:t>github</w:t>
-      </w:r>
-      <w:proofErr w:type="spellEnd"/>
-      <w:r>
-        <w:t xml:space="preserve"> kódoknál még a verzió kezelés miatt is nagyon hasznos lesz, hisz bármikor visszatérhetünk az utolsó stabil </w:t>
-      </w:r>
-      <w:proofErr w:type="spellStart"/>
-      <w:r>
-        <w:t>commitig</w:t>
-      </w:r>
-      <w:proofErr w:type="spellEnd"/>
+        <w:t>Első lépésként a feladatot sok apróbb feladatokra</w:t>
+      </w:r>
+      <w:r>
+        <w:t xml:space="preserve"> bonjuk</w:t>
+      </w:r>
+      <w:r>
+        <w:t xml:space="preserve"> és ezeket felvisszük </w:t>
+      </w:r>
+      <w:proofErr w:type="spellStart"/>
+      <w:r>
+        <w:t>Trelloba</w:t>
+      </w:r>
+      <w:proofErr w:type="spellEnd"/>
+      <w:r>
+        <w:t>, ezalatt a közösen eldöntendő kérdéseket megszavazzuk/eldöntjük</w:t>
+      </w:r>
       <w:r>
         <w:t xml:space="preserve">. </w:t>
       </w:r>
-    </w:p>
-    <w:p>
-      <w:r>
-        <w:br w:type="page"/>
+      <w:r>
+        <w:t>Második lépésként, mindenki kiválasztja mely részfeladatokat fogja megcsinálni. Harmadik lépés a folyamatos feladat megoldás, ezt mindenki egyedileg csinálja kivéve, ha felmerül közösen eldöntendő kérdés. A harmadik lépésben elkészült feladatokat szinte egyből tesztelés alá vesszük, erre ugyan úgy jelentkezni lehet, viszont az ellenőrzést más tagnak kell végeznie. Ennek a Harmadik lépésnek a határideje, a beadást megelőző szombat</w:t>
+      </w:r>
+      <w:r>
+        <w:t xml:space="preserve"> (ezt lehet néhány esetben előrébb lesz, az aktuális feladattól fog függeni). Negyedik lépés, a kész részfeladatok összeolvasztása, ha van, aki nincs kész határidőre, akkor határidő után, el lehet venni a feladatot, ezt dokumentáljuk és %-k levonással fog járni az adott tag felé. Ötödik lépésre már csak a beadás maradt, amelyet a kapcsolat tartó végez el.</w:t>
       </w:r>
     </w:p>
     <w:p>
@@ -753,47 +525,121 @@
       </w:pPr>
       <w:r>
         <w:lastRenderedPageBreak/>
-        <w:t>Kommunikáció:</w:t>
+        <w:t>Forrásfájlok és kódok kezelése:</w:t>
       </w:r>
     </w:p>
     <w:p>
       <w:r>
-        <w:t xml:space="preserve">A legközvetlenebb kommunikáció a facebook </w:t>
-      </w:r>
-      <w:proofErr w:type="spellStart"/>
-      <w:r>
-        <w:t>messeger</w:t>
-      </w:r>
-      <w:proofErr w:type="spellEnd"/>
-      <w:r>
-        <w:t xml:space="preserve"> </w:t>
-      </w:r>
-      <w:proofErr w:type="spellStart"/>
-      <w:r>
-        <w:t>alkalmazában</w:t>
-      </w:r>
-      <w:proofErr w:type="spellEnd"/>
-      <w:r>
-        <w:t>, egy csoportban beszéljük meg. Itt hangzanak a gyors választ igénylő kérdések/reakciók.</w:t>
+        <w:t xml:space="preserve">Erre mi a </w:t>
+      </w:r>
+      <w:proofErr w:type="spellStart"/>
+      <w:r>
+        <w:t>github</w:t>
+      </w:r>
+      <w:proofErr w:type="spellEnd"/>
+      <w:r>
+        <w:t xml:space="preserve">-ot használjuk. Ez azért jó, mert egyszerűen külön területeket tudunk létrehozni a külön feladatoknak/személyeknek, így egymás felülírása nélkül tudunk dolgozni. Viszont, ha egy helyre dolgozunk, akkor a </w:t>
+      </w:r>
+      <w:proofErr w:type="spellStart"/>
+      <w:r>
+        <w:t>github</w:t>
+      </w:r>
+      <w:proofErr w:type="spellEnd"/>
+      <w:r>
+        <w:t xml:space="preserve"> elvégzi a több tag által készített fájlok összehasonlítását és az összeolvasztását. Például az eheti feladatot bekezdésekre bontottuk és ezekre lehet jelentkezn</w:t>
+      </w:r>
+      <w:r>
+        <w:t>i</w:t>
+      </w:r>
+      <w:r>
+        <w:t xml:space="preserve"> majd</w:t>
+      </w:r>
+      <w:r>
+        <w:t>,</w:t>
+      </w:r>
+      <w:r>
+        <w:t xml:space="preserve"> ha meglesz minden bekezdést, akkor valaki össze fogja ollózni egybe, így elkerüljük a különböző szerkesztések </w:t>
+      </w:r>
+      <w:r>
+        <w:t>ü</w:t>
+      </w:r>
+      <w:r>
+        <w:t>tk</w:t>
+      </w:r>
+      <w:r>
+        <w:t>ö</w:t>
+      </w:r>
+      <w:r>
+        <w:t xml:space="preserve">zését. </w:t>
       </w:r>
     </w:p>
     <w:p>
       <w:r>
-        <w:t xml:space="preserve">A szóbeli megbeszéléseket, illetve a fontos információkat és szavazásokat </w:t>
-      </w:r>
-      <w:proofErr w:type="spellStart"/>
-      <w:r>
-        <w:t>discordon</w:t>
-      </w:r>
-      <w:proofErr w:type="spellEnd"/>
-      <w:r>
-        <w:t xml:space="preserve"> vezetjük le megbeszélt időben.</w:t>
-      </w:r>
-      <w:r>
-        <w:t xml:space="preserve"> Itt bemutatókat is tudunk tartani egymásnak.</w:t>
+        <w:t xml:space="preserve">A </w:t>
+      </w:r>
+      <w:proofErr w:type="spellStart"/>
+      <w:r>
+        <w:t>github</w:t>
+      </w:r>
+      <w:proofErr w:type="spellEnd"/>
+      <w:r>
+        <w:t xml:space="preserve"> kódoknál még a verzió kezelés miatt is nagyon hasznos lesz, hisz bármikor visszatérhetünk az utolsó stabil </w:t>
+      </w:r>
+      <w:proofErr w:type="spellStart"/>
+      <w:r>
+        <w:t>commitig</w:t>
+      </w:r>
+      <w:proofErr w:type="spellEnd"/>
+      <w:r>
+        <w:t xml:space="preserve">. </w:t>
       </w:r>
     </w:p>
     <w:p>
+      <w:pPr>
+        <w:pStyle w:val="Cmsor2"/>
+      </w:pPr>
+      <w:r>
+        <w:t>Kommunikáció:</w:t>
+      </w:r>
+    </w:p>
+    <w:p>
+      <w:r>
+        <w:t xml:space="preserve">A legközvetlenebb kommunikáció a facebook </w:t>
+      </w:r>
+      <w:proofErr w:type="spellStart"/>
+      <w:r>
+        <w:t>messeger</w:t>
+      </w:r>
+      <w:proofErr w:type="spellEnd"/>
+      <w:r>
+        <w:t xml:space="preserve"> </w:t>
+      </w:r>
+      <w:proofErr w:type="spellStart"/>
+      <w:r>
+        <w:t>alkalmazában</w:t>
+      </w:r>
+      <w:proofErr w:type="spellEnd"/>
+      <w:r>
+        <w:t>, egy csoportban beszéljük meg. Itt hangzanak a gyors választ igénylő kérdések/reakciók.</w:t>
+      </w:r>
+    </w:p>
+    <w:p>
+      <w:r>
+        <w:t xml:space="preserve">A szóbeli megbeszéléseket, illetve a fontos információkat és szavazásokat </w:t>
+      </w:r>
+      <w:proofErr w:type="spellStart"/>
+      <w:r>
+        <w:t>discordon</w:t>
+      </w:r>
+      <w:proofErr w:type="spellEnd"/>
+      <w:r>
+        <w:t xml:space="preserve"> vezetjük le megbeszélt időben.</w:t>
+      </w:r>
+      <w:r>
+        <w:t xml:space="preserve"> Itt bemutatókat is tudunk tartani egymásnak.</w:t>
+      </w:r>
+    </w:p>
+    <w:p>
       <w:r>
         <w:t xml:space="preserve">A fontos linkeket, illetve hivatkozásokat a </w:t>
       </w:r>
@@ -820,6 +666,76 @@
       <w:proofErr w:type="spellEnd"/>
       <w:r>
         <w:t xml:space="preserve"> végezzük/emailben. </w:t>
+      </w:r>
+    </w:p>
+    <w:p>
+      <w:pPr>
+        <w:pStyle w:val="Cmsor2"/>
+      </w:pPr>
+      <w:r>
+        <w:t>Erőforrások:</w:t>
+      </w:r>
+    </w:p>
+    <w:p>
+      <w:r>
+        <w:t>A fejlesztéshez minden tagnak kell rendelkeznie, egy java kódot támogató IDE-vel (</w:t>
+      </w:r>
+      <w:proofErr w:type="spellStart"/>
+      <w:r>
+        <w:t>eclipse</w:t>
+      </w:r>
+      <w:proofErr w:type="spellEnd"/>
+      <w:r>
+        <w:t xml:space="preserve">, </w:t>
+      </w:r>
+      <w:proofErr w:type="spellStart"/>
+      <w:proofErr w:type="gramStart"/>
+      <w:r>
+        <w:t>IntelliJ</w:t>
+      </w:r>
+      <w:proofErr w:type="spellEnd"/>
+      <w:r>
+        <w:t>,</w:t>
+      </w:r>
+      <w:proofErr w:type="gramEnd"/>
+      <w:r>
+        <w:t xml:space="preserve"> stb.). Illetve a dokumentációk szerkesztéséhez </w:t>
+      </w:r>
+      <w:proofErr w:type="spellStart"/>
+      <w:r>
+        <w:t>office</w:t>
+      </w:r>
+      <w:proofErr w:type="spellEnd"/>
+      <w:r>
+        <w:t xml:space="preserve">, </w:t>
+      </w:r>
+      <w:proofErr w:type="spellStart"/>
+      <w:r>
+        <w:t>libreoffice</w:t>
+      </w:r>
+      <w:proofErr w:type="spellEnd"/>
+      <w:r>
+        <w:t>, latex stb.</w:t>
+      </w:r>
+      <w:r>
+        <w:t xml:space="preserve"> Diagram készítéshez</w:t>
+      </w:r>
+      <w:r>
+        <w:t xml:space="preserve">, pedig szükséges a </w:t>
+      </w:r>
+      <w:proofErr w:type="spellStart"/>
+      <w:r>
+        <w:t>WhiteStarUML</w:t>
+      </w:r>
+      <w:proofErr w:type="spellEnd"/>
+      <w:r>
+        <w:t xml:space="preserve"> és a draw.io (</w:t>
+      </w:r>
+      <w:r>
+        <w:t>app.diagrams.net</w:t>
+      </w:r>
+      <w:r>
+        <w:t>) használata.</w:t>
       </w:r>
     </w:p>
     <w:sectPr>
@@ -1231,6 +1147,27 @@
     <w:name w:val="Normal"/>
     <w:qFormat/>
   </w:style>
+  <w:style w:type="paragraph" w:styleId="Cmsor1">
+    <w:name w:val="heading 1"/>
+    <w:basedOn w:val="Norml"/>
+    <w:next w:val="Norml"/>
+    <w:link w:val="Cmsor1Char"/>
+    <w:uiPriority w:val="9"/>
+    <w:qFormat/>
+    <w:rsid w:val="006D3CFD"/>
+    <w:pPr>
+      <w:keepNext/>
+      <w:keepLines/>
+      <w:spacing w:before="240" w:after="0"/>
+      <w:outlineLvl w:val="0"/>
+    </w:pPr>
+    <w:rPr>
+      <w:rFonts w:asciiTheme="majorHAnsi" w:eastAsiaTheme="majorEastAsia" w:hAnsiTheme="majorHAnsi" w:cstheme="majorBidi"/>
+      <w:color w:val="2F5496" w:themeColor="accent1" w:themeShade="BF"/>
+      <w:sz w:val="32"/>
+      <w:szCs w:val="32"/>
+    </w:rPr>
+  </w:style>
   <w:style w:type="paragraph" w:styleId="Cmsor2">
     <w:name w:val="heading 2"/>
     <w:basedOn w:val="Norml"/>
@@ -1346,6 +1283,19 @@
       <w:color w:val="44546A" w:themeColor="text2"/>
       <w:sz w:val="18"/>
       <w:szCs w:val="18"/>
+    </w:rPr>
+  </w:style>
+  <w:style w:type="character" w:customStyle="1" w:styleId="Cmsor1Char">
+    <w:name w:val="Címsor 1 Char"/>
+    <w:basedOn w:val="Bekezdsalapbettpusa"/>
+    <w:link w:val="Cmsor1"/>
+    <w:uiPriority w:val="9"/>
+    <w:rsid w:val="006D3CFD"/>
+    <w:rPr>
+      <w:rFonts w:asciiTheme="majorHAnsi" w:eastAsiaTheme="majorEastAsia" w:hAnsiTheme="majorHAnsi" w:cstheme="majorBidi"/>
+      <w:color w:val="2F5496" w:themeColor="accent1" w:themeShade="BF"/>
+      <w:sz w:val="32"/>
+      <w:szCs w:val="32"/>
     </w:rPr>
   </w:style>
 </w:styles>
